--- a/Lab2/doc/MKS Lab2.docx
+++ b/Lab2/doc/MKS Lab2.docx
@@ -223,8 +223,8 @@
         </w:rPr>
       </w:pPr>
       <w:r>
-        <w:object w:dxaOrig="4009" w:dyaOrig="3514">
-          <v:rect xmlns:o="urn:schemas-microsoft-com:office:office" xmlns:v="urn:schemas-microsoft-com:vml" id="rectole0000000000" style="width:200.450000pt;height:175.700000pt" o:preferrelative="t" o:ole="">
+        <w:object w:dxaOrig="4049" w:dyaOrig="3563">
+          <v:rect xmlns:o="urn:schemas-microsoft-com:office:office" xmlns:v="urn:schemas-microsoft-com:vml" id="rectole0000000000" style="width:202.450000pt;height:178.150000pt" o:preferrelative="t" o:ole="">
             <o:lock v:ext="edit"/>
             <v:imagedata xmlns:r="http://schemas.openxmlformats.org/officeDocument/2006/relationships" r:id="docRId1" o:title=""/>
           </v:rect>
@@ -492,7 +492,7 @@
           <w:sz w:val="28"/>
           <w:shd w:fill="auto" w:val="clear"/>
         </w:rPr>
-        <w:t xml:space="preserve">Варіант 15                                                                                      </w:t>
+        <w:t xml:space="preserve">Варіант 27                                                                                      </w:t>
       </w:r>
     </w:p>
     <w:p>
@@ -902,8 +902,8 @@
         </w:rPr>
       </w:pPr>
       <w:r>
-        <w:object w:dxaOrig="9319" w:dyaOrig="3760">
-          <v:rect xmlns:o="urn:schemas-microsoft-com:office:office" xmlns:v="urn:schemas-microsoft-com:vml" id="rectole0000000001" style="width:465.950000pt;height:188.000000pt" o:preferrelative="t" o:ole="">
+        <w:object w:dxaOrig="9435" w:dyaOrig="3806">
+          <v:rect xmlns:o="urn:schemas-microsoft-com:office:office" xmlns:v="urn:schemas-microsoft-com:vml" id="rectole0000000001" style="width:471.750000pt;height:190.300000pt" o:preferrelative="t" o:ole="">
             <o:lock v:ext="edit"/>
             <v:imagedata xmlns:r="http://schemas.openxmlformats.org/officeDocument/2006/relationships" r:id="docRId3" o:title=""/>
           </v:rect>
@@ -927,8 +927,8 @@
         </w:rPr>
       </w:pPr>
       <w:r>
-        <w:object w:dxaOrig="10643" w:dyaOrig="7299">
-          <v:rect xmlns:o="urn:schemas-microsoft-com:office:office" xmlns:v="urn:schemas-microsoft-com:vml" id="rectole0000000002" style="width:532.150000pt;height:364.950000pt" o:preferrelative="t" o:ole="">
+        <w:object w:dxaOrig="10771" w:dyaOrig="7390">
+          <v:rect xmlns:o="urn:schemas-microsoft-com:office:office" xmlns:v="urn:schemas-microsoft-com:vml" id="rectole0000000002" style="width:538.550000pt;height:369.500000pt" o:preferrelative="t" o:ole="">
             <o:lock v:ext="edit"/>
             <v:imagedata xmlns:r="http://schemas.openxmlformats.org/officeDocument/2006/relationships" r:id="docRId5" o:title=""/>
           </v:rect>
@@ -1372,7 +1372,6 @@
                 <w:color w:val="auto"/>
                 <w:spacing w:val="0"/>
                 <w:position w:val="0"/>
-                <w:shd w:fill="auto" w:val="clear"/>
               </w:rPr>
             </w:pPr>
             <w:r>
@@ -1413,7 +1412,6 @@
                 <w:color w:val="auto"/>
                 <w:spacing w:val="0"/>
                 <w:position w:val="0"/>
-                <w:shd w:fill="auto" w:val="clear"/>
               </w:rPr>
             </w:pPr>
             <w:r>
@@ -1454,7 +1452,6 @@
                 <w:color w:val="auto"/>
                 <w:spacing w:val="0"/>
                 <w:position w:val="0"/>
-                <w:shd w:fill="auto" w:val="clear"/>
               </w:rPr>
             </w:pPr>
             <w:r>
@@ -1495,7 +1492,6 @@
                 <w:color w:val="auto"/>
                 <w:spacing w:val="0"/>
                 <w:position w:val="0"/>
-                <w:shd w:fill="auto" w:val="clear"/>
               </w:rPr>
             </w:pPr>
             <w:r>
@@ -1536,7 +1532,6 @@
                 <w:color w:val="auto"/>
                 <w:spacing w:val="0"/>
                 <w:position w:val="0"/>
-                <w:shd w:fill="auto" w:val="clear"/>
               </w:rPr>
             </w:pPr>
             <w:r>
@@ -1577,7 +1572,6 @@
                 <w:color w:val="auto"/>
                 <w:spacing w:val="0"/>
                 <w:position w:val="0"/>
-                <w:shd w:fill="auto" w:val="clear"/>
               </w:rPr>
             </w:pPr>
             <w:r>
@@ -1618,7 +1612,6 @@
                 <w:color w:val="auto"/>
                 <w:spacing w:val="0"/>
                 <w:position w:val="0"/>
-                <w:shd w:fill="auto" w:val="clear"/>
               </w:rPr>
             </w:pPr>
             <w:r>
@@ -1665,7 +1658,6 @@
                 <w:color w:val="auto"/>
                 <w:spacing w:val="0"/>
                 <w:position w:val="0"/>
-                <w:shd w:fill="auto" w:val="clear"/>
               </w:rPr>
             </w:pPr>
             <w:r>
@@ -1706,7 +1698,6 @@
                 <w:color w:val="auto"/>
                 <w:spacing w:val="0"/>
                 <w:position w:val="0"/>
-                <w:shd w:fill="auto" w:val="clear"/>
               </w:rPr>
             </w:pPr>
             <w:r>
@@ -1747,7 +1738,6 @@
                 <w:color w:val="auto"/>
                 <w:spacing w:val="0"/>
                 <w:position w:val="0"/>
-                <w:shd w:fill="auto" w:val="clear"/>
               </w:rPr>
             </w:pPr>
             <w:r>
@@ -1788,7 +1778,6 @@
                 <w:color w:val="auto"/>
                 <w:spacing w:val="0"/>
                 <w:position w:val="0"/>
-                <w:shd w:fill="auto" w:val="clear"/>
               </w:rPr>
             </w:pPr>
             <w:r>
@@ -1829,7 +1818,6 @@
                 <w:color w:val="auto"/>
                 <w:spacing w:val="0"/>
                 <w:position w:val="0"/>
-                <w:shd w:fill="auto" w:val="clear"/>
               </w:rPr>
             </w:pPr>
             <w:r>
@@ -1870,7 +1858,6 @@
                 <w:color w:val="auto"/>
                 <w:spacing w:val="0"/>
                 <w:position w:val="0"/>
-                <w:shd w:fill="auto" w:val="clear"/>
               </w:rPr>
             </w:pPr>
             <w:r>
@@ -1911,7 +1898,6 @@
                 <w:color w:val="auto"/>
                 <w:spacing w:val="0"/>
                 <w:position w:val="0"/>
-                <w:shd w:fill="auto" w:val="clear"/>
               </w:rPr>
             </w:pPr>
             <w:r>
@@ -1958,7 +1944,6 @@
                 <w:color w:val="auto"/>
                 <w:spacing w:val="0"/>
                 <w:position w:val="0"/>
-                <w:shd w:fill="auto" w:val="clear"/>
               </w:rPr>
             </w:pPr>
             <w:r>
@@ -1999,7 +1984,6 @@
                 <w:color w:val="auto"/>
                 <w:spacing w:val="0"/>
                 <w:position w:val="0"/>
-                <w:shd w:fill="auto" w:val="clear"/>
               </w:rPr>
             </w:pPr>
             <w:r>
@@ -2040,7 +2024,6 @@
                 <w:color w:val="auto"/>
                 <w:spacing w:val="0"/>
                 <w:position w:val="0"/>
-                <w:shd w:fill="auto" w:val="clear"/>
               </w:rPr>
             </w:pPr>
             <w:r>
@@ -2081,7 +2064,6 @@
                 <w:color w:val="auto"/>
                 <w:spacing w:val="0"/>
                 <w:position w:val="0"/>
-                <w:shd w:fill="auto" w:val="clear"/>
               </w:rPr>
             </w:pPr>
             <w:r>
@@ -2122,7 +2104,6 @@
                 <w:color w:val="auto"/>
                 <w:spacing w:val="0"/>
                 <w:position w:val="0"/>
-                <w:shd w:fill="auto" w:val="clear"/>
               </w:rPr>
             </w:pPr>
             <w:r>
@@ -2163,7 +2144,6 @@
                 <w:color w:val="auto"/>
                 <w:spacing w:val="0"/>
                 <w:position w:val="0"/>
-                <w:shd w:fill="auto" w:val="clear"/>
               </w:rPr>
             </w:pPr>
             <w:r>
@@ -2204,7 +2184,6 @@
                 <w:color w:val="auto"/>
                 <w:spacing w:val="0"/>
                 <w:position w:val="0"/>
-                <w:shd w:fill="auto" w:val="clear"/>
               </w:rPr>
             </w:pPr>
             <w:r>
@@ -2251,7 +2230,6 @@
                 <w:color w:val="auto"/>
                 <w:spacing w:val="0"/>
                 <w:position w:val="0"/>
-                <w:shd w:fill="auto" w:val="clear"/>
               </w:rPr>
             </w:pPr>
             <w:r>
@@ -2292,7 +2270,6 @@
                 <w:color w:val="auto"/>
                 <w:spacing w:val="0"/>
                 <w:position w:val="0"/>
-                <w:shd w:fill="auto" w:val="clear"/>
               </w:rPr>
             </w:pPr>
             <w:r>
@@ -2333,7 +2310,6 @@
                 <w:color w:val="auto"/>
                 <w:spacing w:val="0"/>
                 <w:position w:val="0"/>
-                <w:shd w:fill="auto" w:val="clear"/>
               </w:rPr>
             </w:pPr>
             <w:r>
@@ -2374,7 +2350,6 @@
                 <w:color w:val="auto"/>
                 <w:spacing w:val="0"/>
                 <w:position w:val="0"/>
-                <w:shd w:fill="auto" w:val="clear"/>
               </w:rPr>
             </w:pPr>
             <w:r>
@@ -2415,7 +2390,6 @@
                 <w:color w:val="auto"/>
                 <w:spacing w:val="0"/>
                 <w:position w:val="0"/>
-                <w:shd w:fill="auto" w:val="clear"/>
               </w:rPr>
             </w:pPr>
             <w:r>
@@ -2456,7 +2430,6 @@
                 <w:color w:val="auto"/>
                 <w:spacing w:val="0"/>
                 <w:position w:val="0"/>
-                <w:shd w:fill="auto" w:val="clear"/>
               </w:rPr>
             </w:pPr>
             <w:r>
@@ -2497,7 +2470,6 @@
                 <w:color w:val="auto"/>
                 <w:spacing w:val="0"/>
                 <w:position w:val="0"/>
-                <w:shd w:fill="auto" w:val="clear"/>
               </w:rPr>
             </w:pPr>
             <w:r>
@@ -2544,7 +2516,6 @@
                 <w:color w:val="auto"/>
                 <w:spacing w:val="0"/>
                 <w:position w:val="0"/>
-                <w:shd w:fill="auto" w:val="clear"/>
               </w:rPr>
             </w:pPr>
             <w:r>
@@ -2585,7 +2556,6 @@
                 <w:color w:val="auto"/>
                 <w:spacing w:val="0"/>
                 <w:position w:val="0"/>
-                <w:shd w:fill="auto" w:val="clear"/>
               </w:rPr>
             </w:pPr>
             <w:r>
@@ -2626,7 +2596,6 @@
                 <w:color w:val="auto"/>
                 <w:spacing w:val="0"/>
                 <w:position w:val="0"/>
-                <w:shd w:fill="auto" w:val="clear"/>
               </w:rPr>
             </w:pPr>
             <w:r>
@@ -2667,7 +2636,6 @@
                 <w:color w:val="auto"/>
                 <w:spacing w:val="0"/>
                 <w:position w:val="0"/>
-                <w:shd w:fill="auto" w:val="clear"/>
               </w:rPr>
             </w:pPr>
             <w:r>
@@ -2708,7 +2676,6 @@
                 <w:color w:val="auto"/>
                 <w:spacing w:val="0"/>
                 <w:position w:val="0"/>
-                <w:shd w:fill="auto" w:val="clear"/>
               </w:rPr>
             </w:pPr>
             <w:r>
@@ -2749,7 +2716,6 @@
                 <w:color w:val="auto"/>
                 <w:spacing w:val="0"/>
                 <w:position w:val="0"/>
-                <w:shd w:fill="auto" w:val="clear"/>
               </w:rPr>
             </w:pPr>
             <w:r>
@@ -2790,7 +2756,6 @@
                 <w:color w:val="auto"/>
                 <w:spacing w:val="0"/>
                 <w:position w:val="0"/>
-                <w:shd w:fill="auto" w:val="clear"/>
               </w:rPr>
             </w:pPr>
             <w:r>
@@ -2837,7 +2802,6 @@
                 <w:color w:val="auto"/>
                 <w:spacing w:val="0"/>
                 <w:position w:val="0"/>
-                <w:shd w:fill="auto" w:val="clear"/>
               </w:rPr>
             </w:pPr>
             <w:r>
@@ -2878,7 +2842,6 @@
                 <w:color w:val="auto"/>
                 <w:spacing w:val="0"/>
                 <w:position w:val="0"/>
-                <w:shd w:fill="auto" w:val="clear"/>
               </w:rPr>
             </w:pPr>
             <w:r>
@@ -2919,7 +2882,6 @@
                 <w:color w:val="auto"/>
                 <w:spacing w:val="0"/>
                 <w:position w:val="0"/>
-                <w:shd w:fill="auto" w:val="clear"/>
               </w:rPr>
             </w:pPr>
             <w:r>
@@ -2960,7 +2922,6 @@
                 <w:color w:val="auto"/>
                 <w:spacing w:val="0"/>
                 <w:position w:val="0"/>
-                <w:shd w:fill="auto" w:val="clear"/>
               </w:rPr>
             </w:pPr>
             <w:r>
@@ -3001,7 +2962,6 @@
                 <w:color w:val="auto"/>
                 <w:spacing w:val="0"/>
                 <w:position w:val="0"/>
-                <w:shd w:fill="auto" w:val="clear"/>
               </w:rPr>
             </w:pPr>
             <w:r>
@@ -3042,7 +3002,6 @@
                 <w:color w:val="auto"/>
                 <w:spacing w:val="0"/>
                 <w:position w:val="0"/>
-                <w:shd w:fill="auto" w:val="clear"/>
               </w:rPr>
             </w:pPr>
             <w:r>
@@ -3083,7 +3042,6 @@
                 <w:color w:val="auto"/>
                 <w:spacing w:val="0"/>
                 <w:position w:val="0"/>
-                <w:shd w:fill="auto" w:val="clear"/>
               </w:rPr>
             </w:pPr>
             <w:r>
@@ -3130,7 +3088,6 @@
                 <w:color w:val="auto"/>
                 <w:spacing w:val="0"/>
                 <w:position w:val="0"/>
-                <w:shd w:fill="auto" w:val="clear"/>
               </w:rPr>
             </w:pPr>
             <w:r>
@@ -3171,7 +3128,6 @@
                 <w:color w:val="auto"/>
                 <w:spacing w:val="0"/>
                 <w:position w:val="0"/>
-                <w:shd w:fill="auto" w:val="clear"/>
               </w:rPr>
             </w:pPr>
             <w:r>
@@ -3212,7 +3168,6 @@
                 <w:color w:val="auto"/>
                 <w:spacing w:val="0"/>
                 <w:position w:val="0"/>
-                <w:shd w:fill="auto" w:val="clear"/>
               </w:rPr>
             </w:pPr>
             <w:r>
@@ -3253,7 +3208,6 @@
                 <w:color w:val="auto"/>
                 <w:spacing w:val="0"/>
                 <w:position w:val="0"/>
-                <w:shd w:fill="auto" w:val="clear"/>
               </w:rPr>
             </w:pPr>
             <w:r>
@@ -3294,7 +3248,6 @@
                 <w:color w:val="auto"/>
                 <w:spacing w:val="0"/>
                 <w:position w:val="0"/>
-                <w:shd w:fill="auto" w:val="clear"/>
               </w:rPr>
             </w:pPr>
             <w:r>
@@ -3335,7 +3288,6 @@
                 <w:color w:val="auto"/>
                 <w:spacing w:val="0"/>
                 <w:position w:val="0"/>
-                <w:shd w:fill="auto" w:val="clear"/>
               </w:rPr>
             </w:pPr>
             <w:r>
@@ -3376,7 +3328,6 @@
                 <w:color w:val="auto"/>
                 <w:spacing w:val="0"/>
                 <w:position w:val="0"/>
-                <w:shd w:fill="auto" w:val="clear"/>
               </w:rPr>
             </w:pPr>
             <w:r>
@@ -3423,7 +3374,6 @@
                 <w:color w:val="auto"/>
                 <w:spacing w:val="0"/>
                 <w:position w:val="0"/>
-                <w:shd w:fill="auto" w:val="clear"/>
               </w:rPr>
             </w:pPr>
             <w:r>
@@ -3464,7 +3414,6 @@
                 <w:color w:val="auto"/>
                 <w:spacing w:val="0"/>
                 <w:position w:val="0"/>
-                <w:shd w:fill="auto" w:val="clear"/>
               </w:rPr>
             </w:pPr>
             <w:r>
@@ -3505,7 +3454,6 @@
                 <w:color w:val="auto"/>
                 <w:spacing w:val="0"/>
                 <w:position w:val="0"/>
-                <w:shd w:fill="auto" w:val="clear"/>
               </w:rPr>
             </w:pPr>
             <w:r>
@@ -3546,7 +3494,6 @@
                 <w:color w:val="auto"/>
                 <w:spacing w:val="0"/>
                 <w:position w:val="0"/>
-                <w:shd w:fill="auto" w:val="clear"/>
               </w:rPr>
             </w:pPr>
             <w:r>
@@ -3587,7 +3534,6 @@
                 <w:color w:val="auto"/>
                 <w:spacing w:val="0"/>
                 <w:position w:val="0"/>
-                <w:shd w:fill="auto" w:val="clear"/>
               </w:rPr>
             </w:pPr>
             <w:r>
@@ -3628,7 +3574,6 @@
                 <w:color w:val="auto"/>
                 <w:spacing w:val="0"/>
                 <w:position w:val="0"/>
-                <w:shd w:fill="auto" w:val="clear"/>
               </w:rPr>
             </w:pPr>
             <w:r>
@@ -3669,7 +3614,6 @@
                 <w:color w:val="auto"/>
                 <w:spacing w:val="0"/>
                 <w:position w:val="0"/>
-                <w:shd w:fill="auto" w:val="clear"/>
               </w:rPr>
             </w:pPr>
             <w:r>
@@ -3716,7 +3660,6 @@
                 <w:color w:val="auto"/>
                 <w:spacing w:val="0"/>
                 <w:position w:val="0"/>
-                <w:shd w:fill="auto" w:val="clear"/>
               </w:rPr>
             </w:pPr>
             <w:r>
@@ -3757,7 +3700,6 @@
                 <w:color w:val="auto"/>
                 <w:spacing w:val="0"/>
                 <w:position w:val="0"/>
-                <w:shd w:fill="auto" w:val="clear"/>
               </w:rPr>
             </w:pPr>
             <w:r>
@@ -3798,7 +3740,6 @@
                 <w:color w:val="auto"/>
                 <w:spacing w:val="0"/>
                 <w:position w:val="0"/>
-                <w:shd w:fill="auto" w:val="clear"/>
               </w:rPr>
             </w:pPr>
             <w:r>
@@ -3839,7 +3780,6 @@
                 <w:color w:val="auto"/>
                 <w:spacing w:val="0"/>
                 <w:position w:val="0"/>
-                <w:shd w:fill="auto" w:val="clear"/>
               </w:rPr>
             </w:pPr>
             <w:r>
@@ -3880,7 +3820,6 @@
                 <w:color w:val="auto"/>
                 <w:spacing w:val="0"/>
                 <w:position w:val="0"/>
-                <w:shd w:fill="auto" w:val="clear"/>
               </w:rPr>
             </w:pPr>
             <w:r>
@@ -3921,7 +3860,6 @@
                 <w:color w:val="auto"/>
                 <w:spacing w:val="0"/>
                 <w:position w:val="0"/>
-                <w:shd w:fill="auto" w:val="clear"/>
               </w:rPr>
             </w:pPr>
             <w:r>
@@ -3962,7 +3900,6 @@
                 <w:color w:val="auto"/>
                 <w:spacing w:val="0"/>
                 <w:position w:val="0"/>
-                <w:shd w:fill="auto" w:val="clear"/>
               </w:rPr>
             </w:pPr>
             <w:r>
@@ -4009,7 +3946,6 @@
                 <w:color w:val="auto"/>
                 <w:spacing w:val="0"/>
                 <w:position w:val="0"/>
-                <w:shd w:fill="auto" w:val="clear"/>
               </w:rPr>
             </w:pPr>
             <w:r>
@@ -4050,7 +3986,6 @@
                 <w:color w:val="auto"/>
                 <w:spacing w:val="0"/>
                 <w:position w:val="0"/>
-                <w:shd w:fill="auto" w:val="clear"/>
               </w:rPr>
             </w:pPr>
             <w:r>
@@ -4091,7 +4026,6 @@
                 <w:color w:val="auto"/>
                 <w:spacing w:val="0"/>
                 <w:position w:val="0"/>
-                <w:shd w:fill="auto" w:val="clear"/>
               </w:rPr>
             </w:pPr>
             <w:r>
@@ -4132,7 +4066,6 @@
                 <w:color w:val="auto"/>
                 <w:spacing w:val="0"/>
                 <w:position w:val="0"/>
-                <w:shd w:fill="auto" w:val="clear"/>
               </w:rPr>
             </w:pPr>
             <w:r>
@@ -4173,7 +4106,6 @@
                 <w:color w:val="auto"/>
                 <w:spacing w:val="0"/>
                 <w:position w:val="0"/>
-                <w:shd w:fill="auto" w:val="clear"/>
               </w:rPr>
             </w:pPr>
             <w:r>
@@ -4214,7 +4146,6 @@
                 <w:color w:val="auto"/>
                 <w:spacing w:val="0"/>
                 <w:position w:val="0"/>
-                <w:shd w:fill="auto" w:val="clear"/>
               </w:rPr>
             </w:pPr>
             <w:r>
@@ -4255,7 +4186,6 @@
                 <w:color w:val="auto"/>
                 <w:spacing w:val="0"/>
                 <w:position w:val="0"/>
-                <w:shd w:fill="auto" w:val="clear"/>
               </w:rPr>
             </w:pPr>
             <w:r>
@@ -4302,7 +4232,6 @@
                 <w:color w:val="auto"/>
                 <w:spacing w:val="0"/>
                 <w:position w:val="0"/>
-                <w:shd w:fill="auto" w:val="clear"/>
               </w:rPr>
             </w:pPr>
             <w:r>
@@ -4343,7 +4272,6 @@
                 <w:color w:val="auto"/>
                 <w:spacing w:val="0"/>
                 <w:position w:val="0"/>
-                <w:shd w:fill="auto" w:val="clear"/>
               </w:rPr>
             </w:pPr>
             <w:r>
@@ -4384,7 +4312,6 @@
                 <w:color w:val="auto"/>
                 <w:spacing w:val="0"/>
                 <w:position w:val="0"/>
-                <w:shd w:fill="auto" w:val="clear"/>
               </w:rPr>
             </w:pPr>
             <w:r>
@@ -4425,7 +4352,6 @@
                 <w:color w:val="auto"/>
                 <w:spacing w:val="0"/>
                 <w:position w:val="0"/>
-                <w:shd w:fill="auto" w:val="clear"/>
               </w:rPr>
             </w:pPr>
             <w:r>
@@ -4466,7 +4392,6 @@
                 <w:color w:val="auto"/>
                 <w:spacing w:val="0"/>
                 <w:position w:val="0"/>
-                <w:shd w:fill="auto" w:val="clear"/>
               </w:rPr>
             </w:pPr>
             <w:r>
@@ -4507,7 +4432,6 @@
                 <w:color w:val="auto"/>
                 <w:spacing w:val="0"/>
                 <w:position w:val="0"/>
-                <w:shd w:fill="auto" w:val="clear"/>
               </w:rPr>
             </w:pPr>
             <w:r>
@@ -4548,7 +4472,6 @@
                 <w:color w:val="auto"/>
                 <w:spacing w:val="0"/>
                 <w:position w:val="0"/>
-                <w:shd w:fill="auto" w:val="clear"/>
               </w:rPr>
             </w:pPr>
             <w:r>
@@ -4595,7 +4518,6 @@
                 <w:color w:val="auto"/>
                 <w:spacing w:val="0"/>
                 <w:position w:val="0"/>
-                <w:shd w:fill="auto" w:val="clear"/>
               </w:rPr>
             </w:pPr>
             <w:r>
@@ -4636,7 +4558,6 @@
                 <w:color w:val="auto"/>
                 <w:spacing w:val="0"/>
                 <w:position w:val="0"/>
-                <w:shd w:fill="auto" w:val="clear"/>
               </w:rPr>
             </w:pPr>
             <w:r>
@@ -4677,7 +4598,6 @@
                 <w:color w:val="auto"/>
                 <w:spacing w:val="0"/>
                 <w:position w:val="0"/>
-                <w:shd w:fill="auto" w:val="clear"/>
               </w:rPr>
             </w:pPr>
             <w:r>
@@ -4718,7 +4638,6 @@
                 <w:color w:val="auto"/>
                 <w:spacing w:val="0"/>
                 <w:position w:val="0"/>
-                <w:shd w:fill="auto" w:val="clear"/>
               </w:rPr>
             </w:pPr>
             <w:r>
@@ -4759,7 +4678,6 @@
                 <w:color w:val="auto"/>
                 <w:spacing w:val="0"/>
                 <w:position w:val="0"/>
-                <w:shd w:fill="auto" w:val="clear"/>
               </w:rPr>
             </w:pPr>
             <w:r>
@@ -4800,7 +4718,6 @@
                 <w:color w:val="auto"/>
                 <w:spacing w:val="0"/>
                 <w:position w:val="0"/>
-                <w:shd w:fill="auto" w:val="clear"/>
               </w:rPr>
             </w:pPr>
             <w:r>
@@ -4841,7 +4758,6 @@
                 <w:color w:val="auto"/>
                 <w:spacing w:val="0"/>
                 <w:position w:val="0"/>
-                <w:shd w:fill="auto" w:val="clear"/>
               </w:rPr>
             </w:pPr>
             <w:r>
@@ -4888,7 +4804,6 @@
                 <w:color w:val="auto"/>
                 <w:spacing w:val="0"/>
                 <w:position w:val="0"/>
-                <w:shd w:fill="auto" w:val="clear"/>
               </w:rPr>
             </w:pPr>
             <w:r>
@@ -4929,7 +4844,6 @@
                 <w:color w:val="auto"/>
                 <w:spacing w:val="0"/>
                 <w:position w:val="0"/>
-                <w:shd w:fill="auto" w:val="clear"/>
               </w:rPr>
             </w:pPr>
             <w:r>
@@ -4970,7 +4884,6 @@
                 <w:color w:val="auto"/>
                 <w:spacing w:val="0"/>
                 <w:position w:val="0"/>
-                <w:shd w:fill="auto" w:val="clear"/>
               </w:rPr>
             </w:pPr>
             <w:r>
@@ -5011,7 +4924,6 @@
                 <w:color w:val="auto"/>
                 <w:spacing w:val="0"/>
                 <w:position w:val="0"/>
-                <w:shd w:fill="auto" w:val="clear"/>
               </w:rPr>
             </w:pPr>
             <w:r>
@@ -5052,7 +4964,6 @@
                 <w:color w:val="auto"/>
                 <w:spacing w:val="0"/>
                 <w:position w:val="0"/>
-                <w:shd w:fill="auto" w:val="clear"/>
               </w:rPr>
             </w:pPr>
             <w:r>
@@ -5093,7 +5004,6 @@
                 <w:color w:val="auto"/>
                 <w:spacing w:val="0"/>
                 <w:position w:val="0"/>
-                <w:shd w:fill="auto" w:val="clear"/>
               </w:rPr>
             </w:pPr>
             <w:r>
@@ -5134,7 +5044,6 @@
                 <w:color w:val="auto"/>
                 <w:spacing w:val="0"/>
                 <w:position w:val="0"/>
-                <w:shd w:fill="auto" w:val="clear"/>
               </w:rPr>
             </w:pPr>
             <w:r>
@@ -5181,7 +5090,6 @@
                 <w:color w:val="auto"/>
                 <w:spacing w:val="0"/>
                 <w:position w:val="0"/>
-                <w:shd w:fill="auto" w:val="clear"/>
               </w:rPr>
             </w:pPr>
             <w:r>
@@ -5222,7 +5130,6 @@
                 <w:color w:val="auto"/>
                 <w:spacing w:val="0"/>
                 <w:position w:val="0"/>
-                <w:shd w:fill="auto" w:val="clear"/>
               </w:rPr>
             </w:pPr>
             <w:r>
@@ -5263,7 +5170,6 @@
                 <w:color w:val="auto"/>
                 <w:spacing w:val="0"/>
                 <w:position w:val="0"/>
-                <w:shd w:fill="auto" w:val="clear"/>
               </w:rPr>
             </w:pPr>
             <w:r>
@@ -5304,7 +5210,6 @@
                 <w:color w:val="auto"/>
                 <w:spacing w:val="0"/>
                 <w:position w:val="0"/>
-                <w:shd w:fill="auto" w:val="clear"/>
               </w:rPr>
             </w:pPr>
             <w:r>
@@ -5345,7 +5250,6 @@
                 <w:color w:val="auto"/>
                 <w:spacing w:val="0"/>
                 <w:position w:val="0"/>
-                <w:shd w:fill="auto" w:val="clear"/>
               </w:rPr>
             </w:pPr>
             <w:r>
@@ -5386,7 +5290,6 @@
                 <w:color w:val="auto"/>
                 <w:spacing w:val="0"/>
                 <w:position w:val="0"/>
-                <w:shd w:fill="auto" w:val="clear"/>
               </w:rPr>
             </w:pPr>
             <w:r>
@@ -5427,7 +5330,6 @@
                 <w:color w:val="auto"/>
                 <w:spacing w:val="0"/>
                 <w:position w:val="0"/>
-                <w:shd w:fill="auto" w:val="clear"/>
               </w:rPr>
             </w:pPr>
             <w:r>
@@ -5474,7 +5376,6 @@
                 <w:color w:val="auto"/>
                 <w:spacing w:val="0"/>
                 <w:position w:val="0"/>
-                <w:shd w:fill="auto" w:val="clear"/>
               </w:rPr>
             </w:pPr>
             <w:r>
@@ -5515,7 +5416,6 @@
                 <w:color w:val="auto"/>
                 <w:spacing w:val="0"/>
                 <w:position w:val="0"/>
-                <w:shd w:fill="auto" w:val="clear"/>
               </w:rPr>
             </w:pPr>
             <w:r>
@@ -5556,7 +5456,6 @@
                 <w:color w:val="auto"/>
                 <w:spacing w:val="0"/>
                 <w:position w:val="0"/>
-                <w:shd w:fill="auto" w:val="clear"/>
               </w:rPr>
             </w:pPr>
             <w:r>
@@ -5597,7 +5496,6 @@
                 <w:color w:val="auto"/>
                 <w:spacing w:val="0"/>
                 <w:position w:val="0"/>
-                <w:shd w:fill="auto" w:val="clear"/>
               </w:rPr>
             </w:pPr>
             <w:r>
@@ -5638,7 +5536,6 @@
                 <w:color w:val="auto"/>
                 <w:spacing w:val="0"/>
                 <w:position w:val="0"/>
-                <w:shd w:fill="auto" w:val="clear"/>
               </w:rPr>
             </w:pPr>
             <w:r>
@@ -5679,7 +5576,6 @@
                 <w:color w:val="auto"/>
                 <w:spacing w:val="0"/>
                 <w:position w:val="0"/>
-                <w:shd w:fill="auto" w:val="clear"/>
               </w:rPr>
             </w:pPr>
             <w:r>
@@ -5720,7 +5616,6 @@
                 <w:color w:val="auto"/>
                 <w:spacing w:val="0"/>
                 <w:position w:val="0"/>
-                <w:shd w:fill="auto" w:val="clear"/>
               </w:rPr>
             </w:pPr>
             <w:r>
@@ -5767,7 +5662,6 @@
                 <w:color w:val="auto"/>
                 <w:spacing w:val="0"/>
                 <w:position w:val="0"/>
-                <w:shd w:fill="auto" w:val="clear"/>
               </w:rPr>
             </w:pPr>
             <w:r>
@@ -5808,7 +5702,6 @@
                 <w:color w:val="auto"/>
                 <w:spacing w:val="0"/>
                 <w:position w:val="0"/>
-                <w:shd w:fill="auto" w:val="clear"/>
               </w:rPr>
             </w:pPr>
             <w:r>
@@ -5849,7 +5742,6 @@
                 <w:color w:val="auto"/>
                 <w:spacing w:val="0"/>
                 <w:position w:val="0"/>
-                <w:shd w:fill="auto" w:val="clear"/>
               </w:rPr>
             </w:pPr>
             <w:r>
@@ -5890,7 +5782,6 @@
                 <w:color w:val="auto"/>
                 <w:spacing w:val="0"/>
                 <w:position w:val="0"/>
-                <w:shd w:fill="auto" w:val="clear"/>
               </w:rPr>
             </w:pPr>
             <w:r>
@@ -5931,7 +5822,6 @@
                 <w:color w:val="auto"/>
                 <w:spacing w:val="0"/>
                 <w:position w:val="0"/>
-                <w:shd w:fill="auto" w:val="clear"/>
               </w:rPr>
             </w:pPr>
             <w:r>
@@ -5972,7 +5862,6 @@
                 <w:color w:val="auto"/>
                 <w:spacing w:val="0"/>
                 <w:position w:val="0"/>
-                <w:shd w:fill="auto" w:val="clear"/>
               </w:rPr>
             </w:pPr>
             <w:r>
@@ -6013,7 +5902,6 @@
                 <w:color w:val="auto"/>
                 <w:spacing w:val="0"/>
                 <w:position w:val="0"/>
-                <w:shd w:fill="auto" w:val="clear"/>
               </w:rPr>
             </w:pPr>
             <w:r>
@@ -6060,7 +5948,6 @@
                 <w:color w:val="auto"/>
                 <w:spacing w:val="0"/>
                 <w:position w:val="0"/>
-                <w:shd w:fill="auto" w:val="clear"/>
               </w:rPr>
             </w:pPr>
             <w:r>
@@ -6101,7 +5988,6 @@
                 <w:color w:val="auto"/>
                 <w:spacing w:val="0"/>
                 <w:position w:val="0"/>
-                <w:shd w:fill="auto" w:val="clear"/>
               </w:rPr>
             </w:pPr>
             <w:r>
@@ -6142,7 +6028,6 @@
                 <w:color w:val="auto"/>
                 <w:spacing w:val="0"/>
                 <w:position w:val="0"/>
-                <w:shd w:fill="auto" w:val="clear"/>
               </w:rPr>
             </w:pPr>
             <w:r>
@@ -6183,7 +6068,6 @@
                 <w:color w:val="auto"/>
                 <w:spacing w:val="0"/>
                 <w:position w:val="0"/>
-                <w:shd w:fill="auto" w:val="clear"/>
               </w:rPr>
             </w:pPr>
             <w:r>
@@ -6224,7 +6108,6 @@
                 <w:color w:val="auto"/>
                 <w:spacing w:val="0"/>
                 <w:position w:val="0"/>
-                <w:shd w:fill="auto" w:val="clear"/>
               </w:rPr>
             </w:pPr>
             <w:r>
@@ -6265,7 +6148,6 @@
                 <w:color w:val="auto"/>
                 <w:spacing w:val="0"/>
                 <w:position w:val="0"/>
-                <w:shd w:fill="auto" w:val="clear"/>
               </w:rPr>
             </w:pPr>
             <w:r>
@@ -6306,7 +6188,6 @@
                 <w:color w:val="auto"/>
                 <w:spacing w:val="0"/>
                 <w:position w:val="0"/>
-                <w:shd w:fill="auto" w:val="clear"/>
               </w:rPr>
             </w:pPr>
             <w:r>
@@ -6788,8 +6669,8 @@
         </w:rPr>
       </w:pPr>
       <w:r>
-        <w:object w:dxaOrig="5412" w:dyaOrig="2033">
-          <v:rect xmlns:o="urn:schemas-microsoft-com:office:office" xmlns:v="urn:schemas-microsoft-com:vml" id="rectole0000000003" style="width:270.600000pt;height:101.650000pt" o:preferrelative="t" o:ole="">
+        <w:object w:dxaOrig="5487" w:dyaOrig="2065">
+          <v:rect xmlns:o="urn:schemas-microsoft-com:office:office" xmlns:v="urn:schemas-microsoft-com:vml" id="rectole0000000003" style="width:274.350000pt;height:103.250000pt" o:preferrelative="t" o:ole="">
             <o:lock v:ext="edit"/>
             <v:imagedata xmlns:r="http://schemas.openxmlformats.org/officeDocument/2006/relationships" r:id="docRId7" o:title=""/>
           </v:rect>
@@ -6797,8 +6678,8 @@
         </w:object>
       </w:r>
       <w:r>
-        <w:object w:dxaOrig="5161" w:dyaOrig="1729">
-          <v:rect xmlns:o="urn:schemas-microsoft-com:office:office" xmlns:v="urn:schemas-microsoft-com:vml" id="rectole0000000004" style="width:258.050000pt;height:86.450000pt" o:preferrelative="t" o:ole="">
+        <w:object w:dxaOrig="5223" w:dyaOrig="1741">
+          <v:rect xmlns:o="urn:schemas-microsoft-com:office:office" xmlns:v="urn:schemas-microsoft-com:vml" id="rectole0000000004" style="width:261.150000pt;height:87.050000pt" o:preferrelative="t" o:ole="">
             <o:lock v:ext="edit"/>
             <v:imagedata xmlns:r="http://schemas.openxmlformats.org/officeDocument/2006/relationships" r:id="docRId9" o:title=""/>
           </v:rect>
@@ -6866,8 +6747,8 @@
         </w:rPr>
       </w:pPr>
       <w:r>
-        <w:object w:dxaOrig="8818" w:dyaOrig="4977">
-          <v:rect xmlns:o="urn:schemas-microsoft-com:office:office" xmlns:v="urn:schemas-microsoft-com:vml" id="rectole0000000005" style="width:440.900000pt;height:248.850000pt" o:preferrelative="t" o:ole="">
+        <w:object w:dxaOrig="8929" w:dyaOrig="5041">
+          <v:rect xmlns:o="urn:schemas-microsoft-com:office:office" xmlns:v="urn:schemas-microsoft-com:vml" id="rectole0000000005" style="width:446.450000pt;height:252.050000pt" o:preferrelative="t" o:ole="">
             <o:lock v:ext="edit"/>
             <v:imagedata xmlns:r="http://schemas.openxmlformats.org/officeDocument/2006/relationships" r:id="docRId11" o:title=""/>
           </v:rect>
@@ -6939,8 +6820,8 @@
         </w:rPr>
       </w:pPr>
       <w:r>
-        <w:object w:dxaOrig="11880" w:dyaOrig="3846">
-          <v:rect xmlns:o="urn:schemas-microsoft-com:office:office" xmlns:v="urn:schemas-microsoft-com:vml" id="rectole0000000006" style="width:594.000000pt;height:192.300000pt" o:preferrelative="t" o:ole="">
+        <w:object w:dxaOrig="12026" w:dyaOrig="3887">
+          <v:rect xmlns:o="urn:schemas-microsoft-com:office:office" xmlns:v="urn:schemas-microsoft-com:vml" id="rectole0000000006" style="width:601.300000pt;height:194.350000pt" o:preferrelative="t" o:ole="">
             <o:lock v:ext="edit"/>
             <v:imagedata xmlns:r="http://schemas.openxmlformats.org/officeDocument/2006/relationships" r:id="docRId13" o:title=""/>
           </v:rect>
@@ -7040,8 +6921,8 @@
         </w:rPr>
       </w:pPr>
       <w:r>
-        <w:object w:dxaOrig="11884" w:dyaOrig="2067">
-          <v:rect xmlns:o="urn:schemas-microsoft-com:office:office" xmlns:v="urn:schemas-microsoft-com:vml" id="rectole0000000007" style="width:594.200000pt;height:103.350000pt" o:preferrelative="t" o:ole="">
+        <w:object w:dxaOrig="12026" w:dyaOrig="2085">
+          <v:rect xmlns:o="urn:schemas-microsoft-com:office:office" xmlns:v="urn:schemas-microsoft-com:vml" id="rectole0000000007" style="width:601.300000pt;height:104.250000pt" o:preferrelative="t" o:ole="">
             <o:lock v:ext="edit"/>
             <v:imagedata xmlns:r="http://schemas.openxmlformats.org/officeDocument/2006/relationships" r:id="docRId15" o:title=""/>
           </v:rect>
@@ -7096,8 +6977,8 @@
         </w:rPr>
       </w:pPr>
       <w:r>
-        <w:object w:dxaOrig="11880" w:dyaOrig="4932">
-          <v:rect xmlns:o="urn:schemas-microsoft-com:office:office" xmlns:v="urn:schemas-microsoft-com:vml" id="rectole0000000008" style="width:594.000000pt;height:246.600000pt" o:preferrelative="t" o:ole="">
+        <w:object w:dxaOrig="12026" w:dyaOrig="5000">
+          <v:rect xmlns:o="urn:schemas-microsoft-com:office:office" xmlns:v="urn:schemas-microsoft-com:vml" id="rectole0000000008" style="width:601.300000pt;height:250.000000pt" o:preferrelative="t" o:ole="">
             <o:lock v:ext="edit"/>
             <v:imagedata xmlns:r="http://schemas.openxmlformats.org/officeDocument/2006/relationships" r:id="docRId17" o:title=""/>
           </v:rect>
@@ -7152,8 +7033,8 @@
         </w:rPr>
       </w:pPr>
       <w:r>
-        <w:object w:dxaOrig="11880" w:dyaOrig="4918">
-          <v:rect xmlns:o="urn:schemas-microsoft-com:office:office" xmlns:v="urn:schemas-microsoft-com:vml" id="rectole0000000009" style="width:594.000000pt;height:245.900000pt" o:preferrelative="t" o:ole="">
+        <w:object w:dxaOrig="12026" w:dyaOrig="4981">
+          <v:rect xmlns:o="urn:schemas-microsoft-com:office:office" xmlns:v="urn:schemas-microsoft-com:vml" id="rectole0000000009" style="width:601.300000pt;height:249.050000pt" o:preferrelative="t" o:ole="">
             <o:lock v:ext="edit"/>
             <v:imagedata xmlns:r="http://schemas.openxmlformats.org/officeDocument/2006/relationships" r:id="docRId19" o:title=""/>
           </v:rect>
@@ -7208,8 +7089,8 @@
         </w:rPr>
       </w:pPr>
       <w:r>
-        <w:object w:dxaOrig="11880" w:dyaOrig="4931">
-          <v:rect xmlns:o="urn:schemas-microsoft-com:office:office" xmlns:v="urn:schemas-microsoft-com:vml" id="rectole0000000010" style="width:594.000000pt;height:246.550000pt" o:preferrelative="t" o:ole="">
+        <w:object w:dxaOrig="12026" w:dyaOrig="5000">
+          <v:rect xmlns:o="urn:schemas-microsoft-com:office:office" xmlns:v="urn:schemas-microsoft-com:vml" id="rectole0000000010" style="width:601.300000pt;height:250.000000pt" o:preferrelative="t" o:ole="">
             <o:lock v:ext="edit"/>
             <v:imagedata xmlns:r="http://schemas.openxmlformats.org/officeDocument/2006/relationships" r:id="docRId21" o:title=""/>
           </v:rect>
@@ -7264,8 +7145,8 @@
         </w:rPr>
       </w:pPr>
       <w:r>
-        <w:object w:dxaOrig="11880" w:dyaOrig="4892">
-          <v:rect xmlns:o="urn:schemas-microsoft-com:office:office" xmlns:v="urn:schemas-microsoft-com:vml" id="rectole0000000011" style="width:594.000000pt;height:244.600000pt" o:preferrelative="t" o:ole="">
+        <w:object w:dxaOrig="12026" w:dyaOrig="4960">
+          <v:rect xmlns:o="urn:schemas-microsoft-com:office:office" xmlns:v="urn:schemas-microsoft-com:vml" id="rectole0000000011" style="width:601.300000pt;height:248.000000pt" o:preferrelative="t" o:ole="">
             <o:lock v:ext="edit"/>
             <v:imagedata xmlns:r="http://schemas.openxmlformats.org/officeDocument/2006/relationships" r:id="docRId23" o:title=""/>
           </v:rect>
@@ -7320,8 +7201,8 @@
         </w:rPr>
       </w:pPr>
       <w:r>
-        <w:object w:dxaOrig="11880" w:dyaOrig="4899">
-          <v:rect xmlns:o="urn:schemas-microsoft-com:office:office" xmlns:v="urn:schemas-microsoft-com:vml" id="rectole0000000012" style="width:594.000000pt;height:244.950000pt" o:preferrelative="t" o:ole="">
+        <w:object w:dxaOrig="12026" w:dyaOrig="4960">
+          <v:rect xmlns:o="urn:schemas-microsoft-com:office:office" xmlns:v="urn:schemas-microsoft-com:vml" id="rectole0000000012" style="width:601.300000pt;height:248.000000pt" o:preferrelative="t" o:ole="">
             <o:lock v:ext="edit"/>
             <v:imagedata xmlns:r="http://schemas.openxmlformats.org/officeDocument/2006/relationships" r:id="docRId25" o:title=""/>
           </v:rect>
@@ -7376,8 +7257,8 @@
         </w:rPr>
       </w:pPr>
       <w:r>
-        <w:object w:dxaOrig="11880" w:dyaOrig="4957">
-          <v:rect xmlns:o="urn:schemas-microsoft-com:office:office" xmlns:v="urn:schemas-microsoft-com:vml" id="rectole0000000013" style="width:594.000000pt;height:247.850000pt" o:preferrelative="t" o:ole="">
+        <w:object w:dxaOrig="12026" w:dyaOrig="5021">
+          <v:rect xmlns:o="urn:schemas-microsoft-com:office:office" xmlns:v="urn:schemas-microsoft-com:vml" id="rectole0000000013" style="width:601.300000pt;height:251.050000pt" o:preferrelative="t" o:ole="">
             <o:lock v:ext="edit"/>
             <v:imagedata xmlns:r="http://schemas.openxmlformats.org/officeDocument/2006/relationships" r:id="docRId27" o:title=""/>
           </v:rect>
@@ -7456,8 +7337,8 @@
         </w:rPr>
       </w:pPr>
       <w:r>
-        <w:object w:dxaOrig="11880" w:dyaOrig="4956">
-          <v:rect xmlns:o="urn:schemas-microsoft-com:office:office" xmlns:v="urn:schemas-microsoft-com:vml" id="rectole0000000014" style="width:594.000000pt;height:247.800000pt" o:preferrelative="t" o:ole="">
+        <w:object w:dxaOrig="12026" w:dyaOrig="5021">
+          <v:rect xmlns:o="urn:schemas-microsoft-com:office:office" xmlns:v="urn:schemas-microsoft-com:vml" id="rectole0000000014" style="width:601.300000pt;height:251.050000pt" o:preferrelative="t" o:ole="">
             <o:lock v:ext="edit"/>
             <v:imagedata xmlns:r="http://schemas.openxmlformats.org/officeDocument/2006/relationships" r:id="docRId29" o:title=""/>
           </v:rect>
@@ -7582,8 +7463,8 @@
         </w:rPr>
       </w:pPr>
       <w:r>
-        <w:object w:dxaOrig="11880" w:dyaOrig="4963">
-          <v:rect xmlns:o="urn:schemas-microsoft-com:office:office" xmlns:v="urn:schemas-microsoft-com:vml" id="rectole0000000015" style="width:594.000000pt;height:248.150000pt" o:preferrelative="t" o:ole="">
+        <w:object w:dxaOrig="12026" w:dyaOrig="5021">
+          <v:rect xmlns:o="urn:schemas-microsoft-com:office:office" xmlns:v="urn:schemas-microsoft-com:vml" id="rectole0000000015" style="width:601.300000pt;height:251.050000pt" o:preferrelative="t" o:ole="">
             <o:lock v:ext="edit"/>
             <v:imagedata xmlns:r="http://schemas.openxmlformats.org/officeDocument/2006/relationships" r:id="docRId31" o:title=""/>
           </v:rect>
@@ -7638,8 +7519,8 @@
         </w:rPr>
       </w:pPr>
       <w:r>
-        <w:object w:dxaOrig="7376" w:dyaOrig="841">
-          <v:rect xmlns:o="urn:schemas-microsoft-com:office:office" xmlns:v="urn:schemas-microsoft-com:vml" id="rectole0000000016" style="width:368.800000pt;height:42.050000pt" o:preferrelative="t" o:ole="">
+        <w:object w:dxaOrig="7471" w:dyaOrig="850">
+          <v:rect xmlns:o="urn:schemas-microsoft-com:office:office" xmlns:v="urn:schemas-microsoft-com:vml" id="rectole0000000016" style="width:373.550000pt;height:42.500000pt" o:preferrelative="t" o:ole="">
             <o:lock v:ext="edit"/>
             <v:imagedata xmlns:r="http://schemas.openxmlformats.org/officeDocument/2006/relationships" r:id="docRId33" o:title=""/>
           </v:rect>
@@ -7694,8 +7575,8 @@
         </w:rPr>
       </w:pPr>
       <w:r>
-        <w:object w:dxaOrig="10584" w:dyaOrig="7355">
-          <v:rect xmlns:o="urn:schemas-microsoft-com:office:office" xmlns:v="urn:schemas-microsoft-com:vml" id="rectole0000000017" style="width:529.200000pt;height:367.750000pt" o:preferrelative="t" o:ole="">
+        <w:object w:dxaOrig="10710" w:dyaOrig="7451">
+          <v:rect xmlns:o="urn:schemas-microsoft-com:office:office" xmlns:v="urn:schemas-microsoft-com:vml" id="rectole0000000017" style="width:535.500000pt;height:372.550000pt" o:preferrelative="t" o:ole="">
             <o:lock v:ext="edit"/>
             <v:imagedata xmlns:r="http://schemas.openxmlformats.org/officeDocument/2006/relationships" r:id="docRId35" o:title=""/>
           </v:rect>
@@ -7767,8 +7648,8 @@
         </w:rPr>
       </w:pPr>
       <w:r>
-        <w:object w:dxaOrig="11313" w:dyaOrig="6732">
-          <v:rect xmlns:o="urn:schemas-microsoft-com:office:office" xmlns:v="urn:schemas-microsoft-com:vml" id="rectole0000000018" style="width:565.650000pt;height:336.600000pt" o:preferrelative="t" o:ole="">
+        <w:object w:dxaOrig="11459" w:dyaOrig="6823">
+          <v:rect xmlns:o="urn:schemas-microsoft-com:office:office" xmlns:v="urn:schemas-microsoft-com:vml" id="rectole0000000018" style="width:572.950000pt;height:341.150000pt" o:preferrelative="t" o:ole="">
             <o:lock v:ext="edit"/>
             <v:imagedata xmlns:r="http://schemas.openxmlformats.org/officeDocument/2006/relationships" r:id="docRId37" o:title=""/>
           </v:rect>
